--- a/Docs/Параметры тестовой утилиты Raiden.docx
+++ b/Docs/Параметры тестовой утилиты Raiden.docx
@@ -4,16 +4,9 @@
   <w:body>
     <w:p>
       <w:pPr>
-        <w:rPr>
-          <w:b/>
-          <w:bCs/>
-        </w:rPr>
-      </w:pPr>
-      <w:r>
-        <w:rPr>
-          <w:b/>
-          <w:bCs/>
-        </w:rPr>
+        <w:pStyle w:val="1"/>
+      </w:pPr>
+      <w:r>
         <w:t>Назначение</w:t>
       </w:r>
     </w:p>
@@ -48,16 +41,9 @@
     </w:p>
     <w:p>
       <w:pPr>
-        <w:rPr>
-          <w:b/>
-          <w:bCs/>
-        </w:rPr>
-      </w:pPr>
-      <w:r>
-        <w:rPr>
-          <w:b/>
-          <w:bCs/>
-        </w:rPr>
+        <w:pStyle w:val="1"/>
+      </w:pPr>
+      <w:r>
         <w:t>Использование</w:t>
       </w:r>
     </w:p>
@@ -123,17 +109,93 @@
       </w:r>
     </w:p>
     <w:p>
-      <w:pPr>
-        <w:rPr>
-          <w:b/>
-          <w:bCs/>
-        </w:rPr>
-      </w:pPr>
-      <w:r>
-        <w:rPr>
-          <w:b/>
-          <w:bCs/>
-        </w:rPr>
+      <w:r>
+        <w:t xml:space="preserve">Перед запуском расчета каждой комбинации тестовая утилита исполняет два скрипта. Первый </w:t>
+      </w:r>
+      <w:r>
+        <w:rPr>
+          <w:lang w:val="en-US"/>
+        </w:rPr>
+        <w:t>Scn</w:t>
+      </w:r>
+      <w:r>
+        <w:t>2</w:t>
+      </w:r>
+      <w:r>
+        <w:rPr>
+          <w:lang w:val="en-US"/>
+        </w:rPr>
+        <w:t>Dfw</w:t>
+      </w:r>
+      <w:r>
+        <w:t>.</w:t>
+      </w:r>
+      <w:proofErr w:type="spellStart"/>
+      <w:r>
+        <w:rPr>
+          <w:lang w:val="en-US"/>
+        </w:rPr>
+        <w:t>rbs</w:t>
+      </w:r>
+      <w:proofErr w:type="spellEnd"/>
+      <w:r>
+        <w:t xml:space="preserve"> </w:t>
+      </w:r>
+      <w:r>
+        <w:t xml:space="preserve">преобразует файл сценария в файл автоматики, поскольку метод </w:t>
+      </w:r>
+      <w:r>
+        <w:rPr>
+          <w:lang w:val="en-US"/>
+        </w:rPr>
+        <w:t>Raiden</w:t>
+      </w:r>
+      <w:r>
+        <w:t xml:space="preserve"> </w:t>
+      </w:r>
+      <w:r>
+        <w:t xml:space="preserve">не работает со сценариями. Второй скрипт </w:t>
+      </w:r>
+      <w:proofErr w:type="spellStart"/>
+      <w:r>
+        <w:rPr>
+          <w:lang w:val="en-US"/>
+        </w:rPr>
+        <w:t>ModelCorrect</w:t>
+      </w:r>
+      <w:proofErr w:type="spellEnd"/>
+      <w:r>
+        <w:t>.</w:t>
+      </w:r>
+      <w:proofErr w:type="spellStart"/>
+      <w:r>
+        <w:rPr>
+          <w:lang w:val="en-US"/>
+        </w:rPr>
+        <w:t>rbs</w:t>
+      </w:r>
+      <w:proofErr w:type="spellEnd"/>
+      <w:r>
+        <w:t xml:space="preserve"> </w:t>
+      </w:r>
+      <w:r>
+        <w:t xml:space="preserve">позволяет ввести в исходные данные любые изменения, так как предоставляет доступ к БД </w:t>
+      </w:r>
+      <w:r>
+        <w:rPr>
+          <w:lang w:val="en-US"/>
+        </w:rPr>
+        <w:t>RastrWin</w:t>
+      </w:r>
+      <w:r>
+        <w:t xml:space="preserve">. </w:t>
+      </w:r>
+    </w:p>
+    <w:p>
+      <w:pPr>
+        <w:pStyle w:val="1"/>
+      </w:pPr>
+      <w:r>
         <w:t>Результаты</w:t>
       </w:r>
     </w:p>
@@ -141,24 +203,28 @@
       <w:r>
         <w:t xml:space="preserve">В процессе работы утилита формирует два файла протоколов в каталоге установки. Имя файла определяется уровнем подробности: </w:t>
       </w:r>
+      <w:proofErr w:type="spellStart"/>
       <w:r>
         <w:rPr>
           <w:lang w:val="en-US"/>
         </w:rPr>
         <w:t>briefreport</w:t>
       </w:r>
+      <w:proofErr w:type="spellEnd"/>
       <w:r>
         <w:t xml:space="preserve"> – </w:t>
       </w:r>
       <w:r>
         <w:t xml:space="preserve">краткий, </w:t>
       </w:r>
+      <w:proofErr w:type="spellStart"/>
       <w:r>
         <w:rPr>
           <w:lang w:val="en-US"/>
         </w:rPr>
         <w:t>fullreport</w:t>
       </w:r>
+      <w:proofErr w:type="spellEnd"/>
       <w:r>
         <w:t xml:space="preserve"> </w:t>
       </w:r>
@@ -189,12 +255,14 @@
       <w:r>
         <w:t xml:space="preserve">кодировке </w:t>
       </w:r>
+      <w:proofErr w:type="spellStart"/>
       <w:r>
         <w:rPr>
           <w:lang w:val="en-US"/>
         </w:rPr>
         <w:t>utf</w:t>
       </w:r>
+      <w:proofErr w:type="spellEnd"/>
       <w:r>
         <w:t>-8.</w:t>
       </w:r>
@@ -228,16 +296,9 @@
     </w:p>
     <w:p>
       <w:pPr>
-        <w:rPr>
-          <w:b/>
-          <w:bCs/>
-        </w:rPr>
-      </w:pPr>
-      <w:r>
-        <w:rPr>
-          <w:b/>
-          <w:bCs/>
-        </w:rPr>
+        <w:pStyle w:val="1"/>
+      </w:pPr>
+      <w:r>
         <w:t>Параметры</w:t>
       </w:r>
     </w:p>
@@ -245,6 +306,7 @@
       <w:r>
         <w:t xml:space="preserve">Параметры задаются в виде файла </w:t>
       </w:r>
+      <w:proofErr w:type="gramStart"/>
       <w:r>
         <w:rPr>
           <w:lang w:val="en-US"/>
@@ -254,43 +316,45 @@
       <w:r>
         <w:t>.</w:t>
       </w:r>
+      <w:proofErr w:type="spellStart"/>
       <w:r>
         <w:rPr>
           <w:lang w:val="en-US"/>
         </w:rPr>
         <w:t>json</w:t>
       </w:r>
+      <w:proofErr w:type="spellEnd"/>
+      <w:proofErr w:type="gramEnd"/>
       <w:r>
         <w:t xml:space="preserve"> </w:t>
       </w:r>
       <w:r>
         <w:t xml:space="preserve">в формате </w:t>
       </w:r>
+      <w:proofErr w:type="spellStart"/>
       <w:r>
         <w:rPr>
           <w:lang w:val="en-US"/>
         </w:rPr>
         <w:t>json</w:t>
       </w:r>
+      <w:proofErr w:type="spellEnd"/>
       <w:r>
         <w:t>, который должен быть расположен в каталоге запуска утилиты.</w:t>
       </w:r>
     </w:p>
     <w:p>
       <w:pPr>
-        <w:rPr>
-          <w:b/>
-          <w:bCs/>
-        </w:rPr>
-      </w:pPr>
-      <w:r>
-        <w:rPr>
-          <w:b/>
-          <w:bCs/>
+        <w:pStyle w:val="2"/>
+      </w:pPr>
+      <w:proofErr w:type="spellStart"/>
+      <w:r>
+        <w:rPr>
           <w:lang w:val="en-US"/>
         </w:rPr>
         <w:t>CaseFilesFolder</w:t>
       </w:r>
+      <w:proofErr w:type="spellEnd"/>
     </w:p>
     <w:p>
       <w:r>
@@ -299,63 +363,40 @@
     </w:p>
     <w:p>
       <w:pPr>
-        <w:rPr>
-          <w:b/>
-          <w:bCs/>
-          <w:lang w:val="en-US"/>
-        </w:rPr>
-      </w:pPr>
-      <w:r>
-        <w:rPr>
-          <w:b/>
-          <w:bCs/>
+        <w:pStyle w:val="2"/>
+      </w:pPr>
+      <w:proofErr w:type="spellStart"/>
+      <w:r>
+        <w:rPr>
           <w:lang w:val="en-US"/>
         </w:rPr>
         <w:t>ScenarioFilesFolder</w:t>
       </w:r>
-    </w:p>
-    <w:p>
-      <w:pPr>
-        <w:rPr>
-          <w:lang w:val="en-US"/>
-        </w:rPr>
-      </w:pPr>
-      <w:r>
-        <w:t xml:space="preserve">Каталог, </w:t>
-      </w:r>
-      <w:r>
-        <w:t xml:space="preserve">в котором выполняется поиск исходных файлов </w:t>
-      </w:r>
-      <w:r>
-        <w:t>сценариев расчета</w:t>
-      </w:r>
-      <w:r>
-        <w:t xml:space="preserve">. Критерий поиска – все файлы </w:t>
-      </w:r>
-      <w:r>
-        <w:t xml:space="preserve">с расширением </w:t>
-      </w:r>
-      <w:r>
-        <w:rPr>
-          <w:lang w:val="en-US"/>
-        </w:rPr>
-        <w:t>scn.</w:t>
-      </w:r>
-    </w:p>
-    <w:p>
-      <w:pPr>
-        <w:rPr>
-          <w:b/>
-          <w:bCs/>
-          <w:lang w:val="en-US"/>
-        </w:rPr>
-      </w:pPr>
-      <w:r>
-        <w:rPr>
-          <w:b/>
-          <w:bCs/>
-          <w:lang w:val="en-US"/>
-        </w:rPr>
+      <w:proofErr w:type="spellEnd"/>
+    </w:p>
+    <w:p>
+      <w:r>
+        <w:t xml:space="preserve">Каталог, в котором выполняется поиск исходных файлов сценариев расчета. Критерий поиска – все файлы с расширением </w:t>
+      </w:r>
+      <w:r>
+        <w:rPr>
+          <w:lang w:val="en-US"/>
+        </w:rPr>
+        <w:t>scn</w:t>
+      </w:r>
+      <w:r>
+        <w:t>.</w:t>
+      </w:r>
+    </w:p>
+    <w:p>
+      <w:pPr>
+        <w:pStyle w:val="2"/>
+      </w:pPr>
+      <w:r>
+        <w:rPr>
+          <w:lang w:val="en-US"/>
+        </w:rPr>
+        <w:lastRenderedPageBreak/>
         <w:t>Duration</w:t>
       </w:r>
     </w:p>
@@ -366,16 +407,10 @@
     </w:p>
     <w:p>
       <w:pPr>
-        <w:rPr>
-          <w:b/>
-          <w:bCs/>
-          <w:lang w:val="en-US"/>
-        </w:rPr>
-      </w:pPr>
-      <w:r>
-        <w:rPr>
-          <w:b/>
-          <w:bCs/>
+        <w:pStyle w:val="2"/>
+      </w:pPr>
+      <w:r>
+        <w:rPr>
           <w:lang w:val="en-US"/>
         </w:rPr>
         <w:t>EMS</w:t>
@@ -400,20 +435,16 @@
     </w:p>
     <w:p>
       <w:pPr>
-        <w:rPr>
-          <w:b/>
-          <w:bCs/>
-          <w:lang w:val="en-US"/>
-        </w:rPr>
-      </w:pPr>
-      <w:r>
-        <w:rPr>
-          <w:b/>
-          <w:bCs/>
+        <w:pStyle w:val="2"/>
+      </w:pPr>
+      <w:proofErr w:type="spellStart"/>
+      <w:r>
+        <w:rPr>
           <w:lang w:val="en-US"/>
         </w:rPr>
         <w:t>RaidenAtol</w:t>
       </w:r>
+      <w:proofErr w:type="spellEnd"/>
     </w:p>
     <w:p>
       <w:pPr>
@@ -502,27 +533,20 @@
     </w:p>
     <w:p>
       <w:pPr>
-        <w:rPr>
-          <w:b/>
-          <w:bCs/>
-        </w:rPr>
-      </w:pPr>
-      <w:r>
-        <w:rPr>
-          <w:b/>
-          <w:bCs/>
-          <w:lang w:val="en-US"/>
-        </w:rPr>
-        <w:lastRenderedPageBreak/>
+        <w:pStyle w:val="2"/>
+      </w:pPr>
+      <w:proofErr w:type="spellStart"/>
+      <w:r>
+        <w:rPr>
+          <w:lang w:val="en-US"/>
+        </w:rPr>
         <w:t>RaidenRtol</w:t>
       </w:r>
-    </w:p>
-    <w:p>
-      <w:r>
-        <w:t xml:space="preserve">Относительная </w:t>
-      </w:r>
-      <w:r>
-        <w:t xml:space="preserve">погрешность шага </w:t>
+      <w:proofErr w:type="spellEnd"/>
+    </w:p>
+    <w:p>
+      <w:r>
+        <w:t xml:space="preserve">Относительная погрешность шага </w:t>
       </w:r>
       <w:r>
         <w:rPr>
@@ -531,16 +555,7 @@
         <w:t>Raiden</w:t>
       </w:r>
       <w:r>
-        <w:t xml:space="preserve">. </w:t>
-      </w:r>
-      <w:r>
-        <w:t>Рекомендуемые</w:t>
-      </w:r>
-      <w:r>
-        <w:t xml:space="preserve"> з</w:t>
-      </w:r>
-      <w:r>
-        <w:t xml:space="preserve">начения в пределах </w:t>
+        <w:t xml:space="preserve">. Рекомендуемые значения в пределах </w:t>
       </w:r>
       <m:oMath>
         <m:sSup>
@@ -611,19 +626,16 @@
     </w:p>
     <w:p>
       <w:pPr>
-        <w:rPr>
-          <w:b/>
-          <w:bCs/>
-        </w:rPr>
-      </w:pPr>
-      <w:r>
-        <w:rPr>
-          <w:b/>
-          <w:bCs/>
+        <w:pStyle w:val="2"/>
+      </w:pPr>
+      <w:proofErr w:type="spellStart"/>
+      <w:r>
+        <w:rPr>
           <w:lang w:val="en-US"/>
         </w:rPr>
         <w:t>RUSTabAtol</w:t>
       </w:r>
+      <w:proofErr w:type="spellEnd"/>
     </w:p>
     <w:p>
       <w:r>
@@ -639,13 +651,7 @@
         <w:t xml:space="preserve">. </w:t>
       </w:r>
       <w:r>
-        <w:t>Рекомендуемые</w:t>
-      </w:r>
-      <w:r>
-        <w:t xml:space="preserve"> з</w:t>
-      </w:r>
-      <w:r>
-        <w:t xml:space="preserve">начения в пределах </w:t>
+        <w:t xml:space="preserve">Рекомендуемые значения в пределах </w:t>
       </w:r>
       <m:oMath>
         <m:sSup>
@@ -670,13 +676,7 @@
               <w:rPr>
                 <w:rFonts w:ascii="Cambria Math" w:hAnsi="Cambria Math"/>
               </w:rPr>
-              <m:t>-</m:t>
-            </m:r>
-            <m:r>
-              <w:rPr>
-                <w:rFonts w:ascii="Cambria Math" w:hAnsi="Cambria Math"/>
-              </w:rPr>
-              <m:t>6</m:t>
+              <m:t>-6</m:t>
             </m:r>
           </m:sup>
         </m:sSup>
@@ -708,13 +708,7 @@
               <w:rPr>
                 <w:rFonts w:ascii="Cambria Math" w:hAnsi="Cambria Math"/>
               </w:rPr>
-              <m:t>-</m:t>
-            </m:r>
-            <m:r>
-              <w:rPr>
-                <w:rFonts w:ascii="Cambria Math" w:hAnsi="Cambria Math"/>
-              </w:rPr>
-              <m:t>3</m:t>
+              <m:t>-3</m:t>
             </m:r>
           </m:sup>
         </m:sSup>
@@ -728,19 +722,16 @@
     </w:p>
     <w:p>
       <w:pPr>
-        <w:rPr>
-          <w:b/>
-          <w:bCs/>
-        </w:rPr>
-      </w:pPr>
-      <w:r>
-        <w:rPr>
-          <w:b/>
-          <w:bCs/>
+        <w:pStyle w:val="2"/>
+      </w:pPr>
+      <w:proofErr w:type="spellStart"/>
+      <w:r>
+        <w:rPr>
           <w:lang w:val="en-US"/>
         </w:rPr>
         <w:t>RUSTabHmin</w:t>
       </w:r>
+      <w:proofErr w:type="spellEnd"/>
     </w:p>
     <w:p>
       <w:r>
@@ -756,13 +747,7 @@
         <w:t xml:space="preserve">. </w:t>
       </w:r>
       <w:r>
-        <w:t>Рекомендуемые</w:t>
-      </w:r>
-      <w:r>
-        <w:t xml:space="preserve"> з</w:t>
-      </w:r>
-      <w:r>
-        <w:t xml:space="preserve">начения в пределах </w:t>
+        <w:t xml:space="preserve">Рекомендуемые значения в пределах </w:t>
       </w:r>
       <m:oMath>
         <m:sSup>
@@ -833,19 +818,16 @@
     </w:p>
     <w:p>
       <w:pPr>
-        <w:rPr>
-          <w:b/>
-          <w:bCs/>
-        </w:rPr>
-      </w:pPr>
-      <w:r>
-        <w:rPr>
-          <w:b/>
-          <w:bCs/>
+        <w:pStyle w:val="2"/>
+      </w:pPr>
+      <w:proofErr w:type="spellStart"/>
+      <w:r>
+        <w:rPr>
           <w:lang w:val="en-US"/>
         </w:rPr>
         <w:t>ResultPath</w:t>
       </w:r>
+      <w:proofErr w:type="spellEnd"/>
     </w:p>
     <w:p>
       <w:r>
@@ -887,20 +869,16 @@
     </w:p>
     <w:p>
       <w:pPr>
-        <w:rPr>
-          <w:b/>
-          <w:bCs/>
-          <w:lang w:val="en-US"/>
-        </w:rPr>
-      </w:pPr>
-      <w:r>
-        <w:rPr>
-          <w:b/>
-          <w:bCs/>
+        <w:pStyle w:val="2"/>
+      </w:pPr>
+      <w:proofErr w:type="spellStart"/>
+      <w:r>
+        <w:rPr>
           <w:lang w:val="en-US"/>
         </w:rPr>
         <w:t>RaidenStopOnOOS</w:t>
       </w:r>
+      <w:proofErr w:type="spellEnd"/>
     </w:p>
     <w:p>
       <w:r>
@@ -921,18 +899,13 @@
     </w:p>
     <w:p>
       <w:pPr>
-        <w:rPr>
-          <w:b/>
-          <w:bCs/>
-        </w:rPr>
-      </w:pPr>
-      <w:r>
-        <w:rPr>
-          <w:b/>
-          <w:bCs/>
-        </w:rPr>
+        <w:pStyle w:val="2"/>
+      </w:pPr>
+      <w:proofErr w:type="spellStart"/>
+      <w:r>
         <w:t>SelectedRun</w:t>
       </w:r>
+      <w:proofErr w:type="spellEnd"/>
     </w:p>
     <w:p>
       <w:r>
@@ -941,18 +914,13 @@
     </w:p>
     <w:p>
       <w:pPr>
-        <w:rPr>
-          <w:b/>
-          <w:bCs/>
-        </w:rPr>
-      </w:pPr>
-      <w:r>
-        <w:rPr>
-          <w:b/>
-          <w:bCs/>
-        </w:rPr>
+        <w:pStyle w:val="2"/>
+      </w:pPr>
+      <w:proofErr w:type="spellStart"/>
+      <w:r>
         <w:t>Threads</w:t>
       </w:r>
+      <w:proofErr w:type="spellEnd"/>
     </w:p>
     <w:p>
       <w:r>
@@ -967,6 +935,133 @@
     </w:sectPr>
   </w:body>
 </w:document>
+</file>
+
+<file path=word/numbering.xml><?xml version="1.0" encoding="utf-8"?>
+<w:numbering xmlns:wpc="http://schemas.microsoft.com/office/word/2010/wordprocessingCanvas" xmlns:cx="http://schemas.microsoft.com/office/drawing/2014/chartex" xmlns:cx1="http://schemas.microsoft.com/office/drawing/2015/9/8/chartex" xmlns:cx2="http://schemas.microsoft.com/office/drawing/2015/10/21/chartex" xmlns:cx3="http://schemas.microsoft.com/office/drawing/2016/5/9/chartex" xmlns:cx4="http://schemas.microsoft.com/office/drawing/2016/5/10/chartex" xmlns:cx5="http://schemas.microsoft.com/office/drawing/2016/5/11/chartex" xmlns:cx6="http://schemas.microsoft.com/office/drawing/2016/5/12/chartex" xmlns:cx7="http://schemas.microsoft.com/office/drawing/2016/5/13/chartex" xmlns:cx8="http://schemas.microsoft.com/office/drawing/2016/5/14/chartex" xmlns:mc="http://schemas.openxmlformats.org/markup-compatibility/2006" xmlns:aink="http://schemas.microsoft.com/office/drawing/2016/ink" xmlns:am3d="http://schemas.microsoft.com/office/drawing/2017/model3d" xmlns:o="urn:schemas-microsoft-com:office:office" xmlns:oel="http://schemas.microsoft.com/office/2019/extlst" xmlns:r="http://schemas.openxmlformats.org/officeDocument/2006/relationships" xmlns:m="http://schemas.openxmlformats.org/officeDocument/2006/math" xmlns:v="urn:schemas-microsoft-com:vml" xmlns:wp14="http://schemas.microsoft.com/office/word/2010/wordprocessingDrawing" xmlns:wp="http://schemas.openxmlformats.org/drawingml/2006/wordprocessingDrawing" xmlns:w10="urn:schemas-microsoft-com:office:word" xmlns:w="http://schemas.openxmlformats.org/wordprocessingml/2006/main" xmlns:w14="http://schemas.microsoft.com/office/word/2010/wordml" xmlns:w15="http://schemas.microsoft.com/office/word/2012/wordml" xmlns:w16cex="http://schemas.microsoft.com/office/word/2018/wordml/cex" xmlns:w16cid="http://schemas.microsoft.com/office/word/2016/wordml/cid" xmlns:w16="http://schemas.microsoft.com/office/word/2018/wordml" xmlns:w16sdtdh="http://schemas.microsoft.com/office/word/2020/wordml/sdtdatahash" xmlns:w16se="http://schemas.microsoft.com/office/word/2015/wordml/symex" xmlns:wpg="http://schemas.microsoft.com/office/word/2010/wordprocessingGroup" xmlns:wpi="http://schemas.microsoft.com/office/word/2010/wordprocessingInk" xmlns:wne="http://schemas.microsoft.com/office/word/2006/wordml" xmlns:wps="http://schemas.microsoft.com/office/word/2010/wordprocessingShape" mc:Ignorable="w14 w15 w16se w16cid w16 w16cex w16sdtdh wp14">
+  <w:abstractNum w:abstractNumId="0" w15:restartNumberingAfterBreak="0">
+    <w:nsid w:val="2B2A326E"/>
+    <w:multiLevelType w:val="multilevel"/>
+    <w:tmpl w:val="D1B6ECA0"/>
+    <w:lvl w:ilvl="0">
+      <w:start w:val="1"/>
+      <w:numFmt w:val="decimal"/>
+      <w:pStyle w:val="1"/>
+      <w:lvlText w:val="%1"/>
+      <w:lvlJc w:val="left"/>
+      <w:pPr>
+        <w:ind w:left="432" w:hanging="432"/>
+      </w:pPr>
+    </w:lvl>
+    <w:lvl w:ilvl="1">
+      <w:start w:val="1"/>
+      <w:numFmt w:val="decimal"/>
+      <w:pStyle w:val="2"/>
+      <w:lvlText w:val="%1.%2"/>
+      <w:lvlJc w:val="left"/>
+      <w:pPr>
+        <w:ind w:left="576" w:hanging="576"/>
+      </w:pPr>
+    </w:lvl>
+    <w:lvl w:ilvl="2">
+      <w:start w:val="1"/>
+      <w:numFmt w:val="decimal"/>
+      <w:pStyle w:val="3"/>
+      <w:lvlText w:val="%1.%2.%3"/>
+      <w:lvlJc w:val="left"/>
+      <w:pPr>
+        <w:ind w:left="720" w:hanging="720"/>
+      </w:pPr>
+    </w:lvl>
+    <w:lvl w:ilvl="3">
+      <w:start w:val="1"/>
+      <w:numFmt w:val="decimal"/>
+      <w:pStyle w:val="4"/>
+      <w:lvlText w:val="%1.%2.%3.%4"/>
+      <w:lvlJc w:val="left"/>
+      <w:pPr>
+        <w:ind w:left="864" w:hanging="864"/>
+      </w:pPr>
+    </w:lvl>
+    <w:lvl w:ilvl="4">
+      <w:start w:val="1"/>
+      <w:numFmt w:val="decimal"/>
+      <w:pStyle w:val="5"/>
+      <w:lvlText w:val="%1.%2.%3.%4.%5"/>
+      <w:lvlJc w:val="left"/>
+      <w:pPr>
+        <w:ind w:left="1008" w:hanging="1008"/>
+      </w:pPr>
+    </w:lvl>
+    <w:lvl w:ilvl="5">
+      <w:start w:val="1"/>
+      <w:numFmt w:val="decimal"/>
+      <w:pStyle w:val="6"/>
+      <w:lvlText w:val="%1.%2.%3.%4.%5.%6"/>
+      <w:lvlJc w:val="left"/>
+      <w:pPr>
+        <w:ind w:left="1152" w:hanging="1152"/>
+      </w:pPr>
+    </w:lvl>
+    <w:lvl w:ilvl="6">
+      <w:start w:val="1"/>
+      <w:numFmt w:val="decimal"/>
+      <w:pStyle w:val="7"/>
+      <w:lvlText w:val="%1.%2.%3.%4.%5.%6.%7"/>
+      <w:lvlJc w:val="left"/>
+      <w:pPr>
+        <w:ind w:left="1296" w:hanging="1296"/>
+      </w:pPr>
+    </w:lvl>
+    <w:lvl w:ilvl="7">
+      <w:start w:val="1"/>
+      <w:numFmt w:val="decimal"/>
+      <w:pStyle w:val="8"/>
+      <w:lvlText w:val="%1.%2.%3.%4.%5.%6.%7.%8"/>
+      <w:lvlJc w:val="left"/>
+      <w:pPr>
+        <w:ind w:left="1440" w:hanging="1440"/>
+      </w:pPr>
+    </w:lvl>
+    <w:lvl w:ilvl="8">
+      <w:start w:val="1"/>
+      <w:numFmt w:val="decimal"/>
+      <w:pStyle w:val="9"/>
+      <w:lvlText w:val="%1.%2.%3.%4.%5.%6.%7.%8.%9"/>
+      <w:lvlJc w:val="left"/>
+      <w:pPr>
+        <w:ind w:left="1584" w:hanging="1584"/>
+      </w:pPr>
+    </w:lvl>
+  </w:abstractNum>
+  <w:num w:numId="1" w16cid:durableId="791828639">
+    <w:abstractNumId w:val="0"/>
+  </w:num>
+  <w:num w:numId="2" w16cid:durableId="766121287">
+    <w:abstractNumId w:val="0"/>
+  </w:num>
+  <w:num w:numId="3" w16cid:durableId="568808767">
+    <w:abstractNumId w:val="0"/>
+  </w:num>
+  <w:num w:numId="4" w16cid:durableId="703481055">
+    <w:abstractNumId w:val="0"/>
+  </w:num>
+  <w:num w:numId="5" w16cid:durableId="1203710508">
+    <w:abstractNumId w:val="0"/>
+  </w:num>
+  <w:num w:numId="6" w16cid:durableId="220286544">
+    <w:abstractNumId w:val="0"/>
+  </w:num>
+  <w:num w:numId="7" w16cid:durableId="1867519160">
+    <w:abstractNumId w:val="0"/>
+  </w:num>
+  <w:num w:numId="8" w16cid:durableId="505174587">
+    <w:abstractNumId w:val="0"/>
+  </w:num>
+  <w:num w:numId="9" w16cid:durableId="480192076">
+    <w:abstractNumId w:val="0"/>
+  </w:num>
+</w:numbering>
 </file>
 
 <file path=word/styles.xml><?xml version="1.0" encoding="utf-8"?>
@@ -1367,11 +1462,259 @@
   <w:style w:type="paragraph" w:default="1" w:styleId="a">
     <w:name w:val="Normal"/>
     <w:qFormat/>
+    <w:rsid w:val="001B22BC"/>
+    <w:pPr>
+      <w:spacing w:before="120" w:after="120"/>
+      <w:ind w:firstLine="709"/>
+      <w:jc w:val="both"/>
+    </w:pPr>
+  </w:style>
+  <w:style w:type="paragraph" w:styleId="1">
+    <w:name w:val="heading 1"/>
+    <w:basedOn w:val="a"/>
+    <w:next w:val="a"/>
+    <w:link w:val="10"/>
+    <w:uiPriority w:val="9"/>
+    <w:qFormat/>
+    <w:rsid w:val="001B22BC"/>
+    <w:pPr>
+      <w:keepNext/>
+      <w:keepLines/>
+      <w:numPr>
+        <w:numId w:val="9"/>
+      </w:numPr>
+      <w:spacing w:before="240" w:after="0"/>
+      <w:jc w:val="left"/>
+      <w:outlineLvl w:val="0"/>
+    </w:pPr>
+    <w:rPr>
+      <w:rFonts w:asciiTheme="majorHAnsi" w:eastAsiaTheme="majorEastAsia" w:hAnsiTheme="majorHAnsi" w:cstheme="majorBidi"/>
+      <w:b/>
+      <w:color w:val="000000" w:themeColor="text1"/>
+      <w:sz w:val="32"/>
+      <w:szCs w:val="32"/>
+    </w:rPr>
+  </w:style>
+  <w:style w:type="paragraph" w:styleId="2">
+    <w:name w:val="heading 2"/>
+    <w:basedOn w:val="a"/>
+    <w:next w:val="a"/>
+    <w:link w:val="20"/>
+    <w:uiPriority w:val="9"/>
+    <w:unhideWhenUsed/>
+    <w:qFormat/>
+    <w:rsid w:val="001B22BC"/>
+    <w:pPr>
+      <w:keepNext/>
+      <w:keepLines/>
+      <w:numPr>
+        <w:ilvl w:val="1"/>
+        <w:numId w:val="9"/>
+      </w:numPr>
+      <w:spacing w:before="40" w:after="0"/>
+      <w:jc w:val="left"/>
+      <w:outlineLvl w:val="1"/>
+    </w:pPr>
+    <w:rPr>
+      <w:rFonts w:asciiTheme="majorHAnsi" w:eastAsiaTheme="majorEastAsia" w:hAnsiTheme="majorHAnsi" w:cstheme="majorBidi"/>
+      <w:b/>
+      <w:color w:val="000000" w:themeColor="text1"/>
+      <w:sz w:val="26"/>
+      <w:szCs w:val="26"/>
+    </w:rPr>
+  </w:style>
+  <w:style w:type="paragraph" w:styleId="3">
+    <w:name w:val="heading 3"/>
+    <w:basedOn w:val="a"/>
+    <w:next w:val="a"/>
+    <w:link w:val="30"/>
+    <w:uiPriority w:val="9"/>
+    <w:unhideWhenUsed/>
+    <w:qFormat/>
+    <w:rsid w:val="001B22BC"/>
+    <w:pPr>
+      <w:keepNext/>
+      <w:keepLines/>
+      <w:numPr>
+        <w:ilvl w:val="2"/>
+        <w:numId w:val="9"/>
+      </w:numPr>
+      <w:spacing w:before="40" w:after="0"/>
+      <w:outlineLvl w:val="2"/>
+    </w:pPr>
+    <w:rPr>
+      <w:rFonts w:asciiTheme="majorHAnsi" w:eastAsiaTheme="majorEastAsia" w:hAnsiTheme="majorHAnsi" w:cstheme="majorBidi"/>
+      <w:color w:val="1F3763" w:themeColor="accent1" w:themeShade="7F"/>
+      <w:sz w:val="24"/>
+      <w:szCs w:val="24"/>
+    </w:rPr>
+  </w:style>
+  <w:style w:type="paragraph" w:styleId="4">
+    <w:name w:val="heading 4"/>
+    <w:basedOn w:val="a"/>
+    <w:next w:val="a"/>
+    <w:link w:val="40"/>
+    <w:uiPriority w:val="9"/>
+    <w:semiHidden/>
+    <w:unhideWhenUsed/>
+    <w:qFormat/>
+    <w:rsid w:val="001B22BC"/>
+    <w:pPr>
+      <w:keepNext/>
+      <w:keepLines/>
+      <w:numPr>
+        <w:ilvl w:val="3"/>
+        <w:numId w:val="9"/>
+      </w:numPr>
+      <w:spacing w:before="40" w:after="0"/>
+      <w:outlineLvl w:val="3"/>
+    </w:pPr>
+    <w:rPr>
+      <w:rFonts w:asciiTheme="majorHAnsi" w:eastAsiaTheme="majorEastAsia" w:hAnsiTheme="majorHAnsi" w:cstheme="majorBidi"/>
+      <w:i/>
+      <w:iCs/>
+      <w:color w:val="2F5496" w:themeColor="accent1" w:themeShade="BF"/>
+    </w:rPr>
+  </w:style>
+  <w:style w:type="paragraph" w:styleId="5">
+    <w:name w:val="heading 5"/>
+    <w:basedOn w:val="a"/>
+    <w:next w:val="a"/>
+    <w:link w:val="50"/>
+    <w:uiPriority w:val="9"/>
+    <w:semiHidden/>
+    <w:unhideWhenUsed/>
+    <w:qFormat/>
+    <w:rsid w:val="001B22BC"/>
+    <w:pPr>
+      <w:keepNext/>
+      <w:keepLines/>
+      <w:numPr>
+        <w:ilvl w:val="4"/>
+        <w:numId w:val="9"/>
+      </w:numPr>
+      <w:spacing w:before="40" w:after="0"/>
+      <w:outlineLvl w:val="4"/>
+    </w:pPr>
+    <w:rPr>
+      <w:rFonts w:asciiTheme="majorHAnsi" w:eastAsiaTheme="majorEastAsia" w:hAnsiTheme="majorHAnsi" w:cstheme="majorBidi"/>
+      <w:color w:val="2F5496" w:themeColor="accent1" w:themeShade="BF"/>
+    </w:rPr>
+  </w:style>
+  <w:style w:type="paragraph" w:styleId="6">
+    <w:name w:val="heading 6"/>
+    <w:basedOn w:val="a"/>
+    <w:next w:val="a"/>
+    <w:link w:val="60"/>
+    <w:uiPriority w:val="9"/>
+    <w:semiHidden/>
+    <w:unhideWhenUsed/>
+    <w:qFormat/>
+    <w:rsid w:val="001B22BC"/>
+    <w:pPr>
+      <w:keepNext/>
+      <w:keepLines/>
+      <w:numPr>
+        <w:ilvl w:val="5"/>
+        <w:numId w:val="9"/>
+      </w:numPr>
+      <w:spacing w:before="40" w:after="0"/>
+      <w:outlineLvl w:val="5"/>
+    </w:pPr>
+    <w:rPr>
+      <w:rFonts w:asciiTheme="majorHAnsi" w:eastAsiaTheme="majorEastAsia" w:hAnsiTheme="majorHAnsi" w:cstheme="majorBidi"/>
+      <w:color w:val="1F3763" w:themeColor="accent1" w:themeShade="7F"/>
+    </w:rPr>
+  </w:style>
+  <w:style w:type="paragraph" w:styleId="7">
+    <w:name w:val="heading 7"/>
+    <w:basedOn w:val="a"/>
+    <w:next w:val="a"/>
+    <w:link w:val="70"/>
+    <w:uiPriority w:val="9"/>
+    <w:semiHidden/>
+    <w:unhideWhenUsed/>
+    <w:qFormat/>
+    <w:rsid w:val="001B22BC"/>
+    <w:pPr>
+      <w:keepNext/>
+      <w:keepLines/>
+      <w:numPr>
+        <w:ilvl w:val="6"/>
+        <w:numId w:val="9"/>
+      </w:numPr>
+      <w:spacing w:before="40" w:after="0"/>
+      <w:outlineLvl w:val="6"/>
+    </w:pPr>
+    <w:rPr>
+      <w:rFonts w:asciiTheme="majorHAnsi" w:eastAsiaTheme="majorEastAsia" w:hAnsiTheme="majorHAnsi" w:cstheme="majorBidi"/>
+      <w:i/>
+      <w:iCs/>
+      <w:color w:val="1F3763" w:themeColor="accent1" w:themeShade="7F"/>
+    </w:rPr>
+  </w:style>
+  <w:style w:type="paragraph" w:styleId="8">
+    <w:name w:val="heading 8"/>
+    <w:basedOn w:val="a"/>
+    <w:next w:val="a"/>
+    <w:link w:val="80"/>
+    <w:uiPriority w:val="9"/>
+    <w:semiHidden/>
+    <w:unhideWhenUsed/>
+    <w:qFormat/>
+    <w:rsid w:val="001B22BC"/>
+    <w:pPr>
+      <w:keepNext/>
+      <w:keepLines/>
+      <w:numPr>
+        <w:ilvl w:val="7"/>
+        <w:numId w:val="9"/>
+      </w:numPr>
+      <w:spacing w:before="40" w:after="0"/>
+      <w:outlineLvl w:val="7"/>
+    </w:pPr>
+    <w:rPr>
+      <w:rFonts w:asciiTheme="majorHAnsi" w:eastAsiaTheme="majorEastAsia" w:hAnsiTheme="majorHAnsi" w:cstheme="majorBidi"/>
+      <w:color w:val="272727" w:themeColor="text1" w:themeTint="D8"/>
+      <w:sz w:val="21"/>
+      <w:szCs w:val="21"/>
+    </w:rPr>
+  </w:style>
+  <w:style w:type="paragraph" w:styleId="9">
+    <w:name w:val="heading 9"/>
+    <w:basedOn w:val="a"/>
+    <w:next w:val="a"/>
+    <w:link w:val="90"/>
+    <w:uiPriority w:val="9"/>
+    <w:semiHidden/>
+    <w:unhideWhenUsed/>
+    <w:qFormat/>
+    <w:rsid w:val="001B22BC"/>
+    <w:pPr>
+      <w:keepNext/>
+      <w:keepLines/>
+      <w:numPr>
+        <w:ilvl w:val="8"/>
+        <w:numId w:val="9"/>
+      </w:numPr>
+      <w:spacing w:before="40" w:after="0"/>
+      <w:outlineLvl w:val="8"/>
+    </w:pPr>
+    <w:rPr>
+      <w:rFonts w:asciiTheme="majorHAnsi" w:eastAsiaTheme="majorEastAsia" w:hAnsiTheme="majorHAnsi" w:cstheme="majorBidi"/>
+      <w:i/>
+      <w:iCs/>
+      <w:color w:val="272727" w:themeColor="text1" w:themeTint="D8"/>
+      <w:sz w:val="21"/>
+      <w:szCs w:val="21"/>
+    </w:rPr>
   </w:style>
   <w:style w:type="character" w:default="1" w:styleId="a0">
     <w:name w:val="Default Paragraph Font"/>
     <w:uiPriority w:val="1"/>
+    <w:semiHidden/>
     <w:unhideWhenUsed/>
+    <w:rsid w:val="001B22BC"/>
   </w:style>
   <w:style w:type="table" w:default="1" w:styleId="a1">
     <w:name w:val="Normal Table"/>
@@ -1393,16 +1736,425 @@
     <w:uiPriority w:val="99"/>
     <w:semiHidden/>
     <w:unhideWhenUsed/>
+    <w:rsid w:val="001B22BC"/>
   </w:style>
   <w:style w:type="character" w:styleId="a3">
     <w:name w:val="Placeholder Text"/>
     <w:basedOn w:val="a0"/>
     <w:uiPriority w:val="99"/>
     <w:semiHidden/>
-    <w:rsid w:val="00BE7040"/>
+    <w:rsid w:val="001B22BC"/>
     <w:rPr>
       <w:color w:val="808080"/>
     </w:rPr>
+  </w:style>
+  <w:style w:type="paragraph" w:customStyle="1" w:styleId="Default">
+    <w:name w:val="Default"/>
+    <w:rsid w:val="001B22BC"/>
+    <w:pPr>
+      <w:autoSpaceDE w:val="0"/>
+      <w:autoSpaceDN w:val="0"/>
+      <w:adjustRightInd w:val="0"/>
+      <w:spacing w:after="0" w:line="240" w:lineRule="auto"/>
+    </w:pPr>
+    <w:rPr>
+      <w:rFonts w:ascii="Courier New" w:hAnsi="Courier New" w:cs="Courier New"/>
+      <w:color w:val="000000"/>
+      <w:sz w:val="24"/>
+      <w:szCs w:val="24"/>
+    </w:rPr>
+  </w:style>
+  <w:style w:type="paragraph" w:styleId="a4">
+    <w:name w:val="List Paragraph"/>
+    <w:basedOn w:val="a"/>
+    <w:uiPriority w:val="34"/>
+    <w:qFormat/>
+    <w:rsid w:val="001B22BC"/>
+    <w:pPr>
+      <w:ind w:left="720"/>
+      <w:contextualSpacing/>
+    </w:pPr>
+  </w:style>
+  <w:style w:type="paragraph" w:styleId="a5">
+    <w:name w:val="No Spacing"/>
+    <w:uiPriority w:val="1"/>
+    <w:qFormat/>
+    <w:rsid w:val="001B22BC"/>
+    <w:pPr>
+      <w:spacing w:after="0" w:line="240" w:lineRule="auto"/>
+    </w:pPr>
+  </w:style>
+  <w:style w:type="paragraph" w:styleId="a6">
+    <w:name w:val="header"/>
+    <w:basedOn w:val="a"/>
+    <w:link w:val="a7"/>
+    <w:uiPriority w:val="99"/>
+    <w:unhideWhenUsed/>
+    <w:rsid w:val="001B22BC"/>
+    <w:pPr>
+      <w:tabs>
+        <w:tab w:val="center" w:pos="4677"/>
+        <w:tab w:val="right" w:pos="9355"/>
+      </w:tabs>
+      <w:spacing w:before="0" w:after="0" w:line="240" w:lineRule="auto"/>
+    </w:pPr>
+  </w:style>
+  <w:style w:type="character" w:customStyle="1" w:styleId="a7">
+    <w:name w:val="Верхний колонтитул Знак"/>
+    <w:basedOn w:val="a0"/>
+    <w:link w:val="a6"/>
+    <w:uiPriority w:val="99"/>
+    <w:rsid w:val="001B22BC"/>
+  </w:style>
+  <w:style w:type="character" w:styleId="a8">
+    <w:name w:val="Hyperlink"/>
+    <w:basedOn w:val="a0"/>
+    <w:uiPriority w:val="99"/>
+    <w:unhideWhenUsed/>
+    <w:rsid w:val="001B22BC"/>
+    <w:rPr>
+      <w:color w:val="0563C1" w:themeColor="hyperlink"/>
+      <w:u w:val="single"/>
+    </w:rPr>
+  </w:style>
+  <w:style w:type="character" w:customStyle="1" w:styleId="10">
+    <w:name w:val="Заголовок 1 Знак"/>
+    <w:basedOn w:val="a0"/>
+    <w:link w:val="1"/>
+    <w:uiPriority w:val="9"/>
+    <w:rsid w:val="001B22BC"/>
+    <w:rPr>
+      <w:rFonts w:asciiTheme="majorHAnsi" w:eastAsiaTheme="majorEastAsia" w:hAnsiTheme="majorHAnsi" w:cstheme="majorBidi"/>
+      <w:b/>
+      <w:color w:val="000000" w:themeColor="text1"/>
+      <w:sz w:val="32"/>
+      <w:szCs w:val="32"/>
+    </w:rPr>
+  </w:style>
+  <w:style w:type="character" w:customStyle="1" w:styleId="20">
+    <w:name w:val="Заголовок 2 Знак"/>
+    <w:basedOn w:val="a0"/>
+    <w:link w:val="2"/>
+    <w:uiPriority w:val="9"/>
+    <w:rsid w:val="001B22BC"/>
+    <w:rPr>
+      <w:rFonts w:asciiTheme="majorHAnsi" w:eastAsiaTheme="majorEastAsia" w:hAnsiTheme="majorHAnsi" w:cstheme="majorBidi"/>
+      <w:b/>
+      <w:color w:val="000000" w:themeColor="text1"/>
+      <w:sz w:val="26"/>
+      <w:szCs w:val="26"/>
+    </w:rPr>
+  </w:style>
+  <w:style w:type="character" w:customStyle="1" w:styleId="30">
+    <w:name w:val="Заголовок 3 Знак"/>
+    <w:basedOn w:val="a0"/>
+    <w:link w:val="3"/>
+    <w:uiPriority w:val="9"/>
+    <w:rsid w:val="001B22BC"/>
+    <w:rPr>
+      <w:rFonts w:asciiTheme="majorHAnsi" w:eastAsiaTheme="majorEastAsia" w:hAnsiTheme="majorHAnsi" w:cstheme="majorBidi"/>
+      <w:color w:val="1F3763" w:themeColor="accent1" w:themeShade="7F"/>
+      <w:sz w:val="24"/>
+      <w:szCs w:val="24"/>
+    </w:rPr>
+  </w:style>
+  <w:style w:type="character" w:customStyle="1" w:styleId="40">
+    <w:name w:val="Заголовок 4 Знак"/>
+    <w:basedOn w:val="a0"/>
+    <w:link w:val="4"/>
+    <w:uiPriority w:val="9"/>
+    <w:semiHidden/>
+    <w:rsid w:val="001B22BC"/>
+    <w:rPr>
+      <w:rFonts w:asciiTheme="majorHAnsi" w:eastAsiaTheme="majorEastAsia" w:hAnsiTheme="majorHAnsi" w:cstheme="majorBidi"/>
+      <w:i/>
+      <w:iCs/>
+      <w:color w:val="2F5496" w:themeColor="accent1" w:themeShade="BF"/>
+    </w:rPr>
+  </w:style>
+  <w:style w:type="character" w:customStyle="1" w:styleId="50">
+    <w:name w:val="Заголовок 5 Знак"/>
+    <w:basedOn w:val="a0"/>
+    <w:link w:val="5"/>
+    <w:uiPriority w:val="9"/>
+    <w:semiHidden/>
+    <w:rsid w:val="001B22BC"/>
+    <w:rPr>
+      <w:rFonts w:asciiTheme="majorHAnsi" w:eastAsiaTheme="majorEastAsia" w:hAnsiTheme="majorHAnsi" w:cstheme="majorBidi"/>
+      <w:color w:val="2F5496" w:themeColor="accent1" w:themeShade="BF"/>
+    </w:rPr>
+  </w:style>
+  <w:style w:type="character" w:customStyle="1" w:styleId="60">
+    <w:name w:val="Заголовок 6 Знак"/>
+    <w:basedOn w:val="a0"/>
+    <w:link w:val="6"/>
+    <w:uiPriority w:val="9"/>
+    <w:semiHidden/>
+    <w:rsid w:val="001B22BC"/>
+    <w:rPr>
+      <w:rFonts w:asciiTheme="majorHAnsi" w:eastAsiaTheme="majorEastAsia" w:hAnsiTheme="majorHAnsi" w:cstheme="majorBidi"/>
+      <w:color w:val="1F3763" w:themeColor="accent1" w:themeShade="7F"/>
+    </w:rPr>
+  </w:style>
+  <w:style w:type="character" w:customStyle="1" w:styleId="70">
+    <w:name w:val="Заголовок 7 Знак"/>
+    <w:basedOn w:val="a0"/>
+    <w:link w:val="7"/>
+    <w:uiPriority w:val="9"/>
+    <w:semiHidden/>
+    <w:rsid w:val="001B22BC"/>
+    <w:rPr>
+      <w:rFonts w:asciiTheme="majorHAnsi" w:eastAsiaTheme="majorEastAsia" w:hAnsiTheme="majorHAnsi" w:cstheme="majorBidi"/>
+      <w:i/>
+      <w:iCs/>
+      <w:color w:val="1F3763" w:themeColor="accent1" w:themeShade="7F"/>
+    </w:rPr>
+  </w:style>
+  <w:style w:type="character" w:customStyle="1" w:styleId="80">
+    <w:name w:val="Заголовок 8 Знак"/>
+    <w:basedOn w:val="a0"/>
+    <w:link w:val="8"/>
+    <w:uiPriority w:val="9"/>
+    <w:semiHidden/>
+    <w:rsid w:val="001B22BC"/>
+    <w:rPr>
+      <w:rFonts w:asciiTheme="majorHAnsi" w:eastAsiaTheme="majorEastAsia" w:hAnsiTheme="majorHAnsi" w:cstheme="majorBidi"/>
+      <w:color w:val="272727" w:themeColor="text1" w:themeTint="D8"/>
+      <w:sz w:val="21"/>
+      <w:szCs w:val="21"/>
+    </w:rPr>
+  </w:style>
+  <w:style w:type="character" w:customStyle="1" w:styleId="90">
+    <w:name w:val="Заголовок 9 Знак"/>
+    <w:basedOn w:val="a0"/>
+    <w:link w:val="9"/>
+    <w:uiPriority w:val="9"/>
+    <w:semiHidden/>
+    <w:rsid w:val="001B22BC"/>
+    <w:rPr>
+      <w:rFonts w:asciiTheme="majorHAnsi" w:eastAsiaTheme="majorEastAsia" w:hAnsiTheme="majorHAnsi" w:cstheme="majorBidi"/>
+      <w:i/>
+      <w:iCs/>
+      <w:color w:val="272727" w:themeColor="text1" w:themeTint="D8"/>
+      <w:sz w:val="21"/>
+      <w:szCs w:val="21"/>
+    </w:rPr>
+  </w:style>
+  <w:style w:type="paragraph" w:styleId="a9">
+    <w:name w:val="TOC Heading"/>
+    <w:basedOn w:val="1"/>
+    <w:next w:val="a"/>
+    <w:uiPriority w:val="39"/>
+    <w:unhideWhenUsed/>
+    <w:qFormat/>
+    <w:rsid w:val="001B22BC"/>
+    <w:pPr>
+      <w:numPr>
+        <w:numId w:val="0"/>
+      </w:numPr>
+      <w:outlineLvl w:val="9"/>
+    </w:pPr>
+    <w:rPr>
+      <w:lang w:eastAsia="ru-RU"/>
+    </w:rPr>
+  </w:style>
+  <w:style w:type="paragraph" w:customStyle="1" w:styleId="aa">
+    <w:name w:val="Иллюстрация"/>
+    <w:basedOn w:val="a"/>
+    <w:link w:val="ab"/>
+    <w:qFormat/>
+    <w:rsid w:val="001B22BC"/>
+    <w:pPr>
+      <w:ind w:firstLine="0"/>
+      <w:jc w:val="center"/>
+    </w:pPr>
+    <w:rPr>
+      <w:noProof/>
+    </w:rPr>
+  </w:style>
+  <w:style w:type="character" w:customStyle="1" w:styleId="ab">
+    <w:name w:val="Иллюстрация Знак"/>
+    <w:basedOn w:val="a0"/>
+    <w:link w:val="aa"/>
+    <w:rsid w:val="001B22BC"/>
+    <w:rPr>
+      <w:noProof/>
+    </w:rPr>
+  </w:style>
+  <w:style w:type="paragraph" w:customStyle="1" w:styleId="ac">
+    <w:name w:val="Исходник"/>
+    <w:basedOn w:val="a"/>
+    <w:link w:val="ad"/>
+    <w:qFormat/>
+    <w:rsid w:val="001B22BC"/>
+    <w:pPr>
+      <w:pBdr>
+        <w:top w:val="single" w:sz="8" w:space="4" w:color="auto"/>
+        <w:left w:val="single" w:sz="8" w:space="4" w:color="auto"/>
+        <w:bottom w:val="single" w:sz="8" w:space="4" w:color="auto"/>
+        <w:right w:val="single" w:sz="8" w:space="4" w:color="auto"/>
+      </w:pBdr>
+      <w:shd w:val="clear" w:color="auto" w:fill="E3DFD7"/>
+      <w:spacing w:before="0" w:after="0" w:line="276" w:lineRule="auto"/>
+      <w:ind w:left="113" w:right="113" w:firstLine="0"/>
+    </w:pPr>
+    <w:rPr>
+      <w:rFonts w:ascii="Courier New" w:eastAsiaTheme="minorEastAsia" w:hAnsi="Courier New" w:cs="Courier New"/>
+      <w:noProof/>
+      <w:sz w:val="18"/>
+      <w:lang w:val="en-US"/>
+    </w:rPr>
+  </w:style>
+  <w:style w:type="character" w:customStyle="1" w:styleId="ad">
+    <w:name w:val="Исходник Знак"/>
+    <w:basedOn w:val="a0"/>
+    <w:link w:val="ac"/>
+    <w:rsid w:val="001B22BC"/>
+    <w:rPr>
+      <w:rFonts w:ascii="Courier New" w:eastAsiaTheme="minorEastAsia" w:hAnsi="Courier New" w:cs="Courier New"/>
+      <w:noProof/>
+      <w:sz w:val="18"/>
+      <w:shd w:val="clear" w:color="auto" w:fill="E3DFD7"/>
+      <w:lang w:val="en-US"/>
+    </w:rPr>
+  </w:style>
+  <w:style w:type="paragraph" w:customStyle="1" w:styleId="ae">
+    <w:name w:val="Код"/>
+    <w:basedOn w:val="a"/>
+    <w:qFormat/>
+    <w:rsid w:val="001B22BC"/>
+    <w:pPr>
+      <w:pBdr>
+        <w:top w:val="single" w:sz="4" w:space="1" w:color="D9D9D9" w:themeColor="background1" w:themeShade="D9"/>
+        <w:left w:val="single" w:sz="4" w:space="4" w:color="D9D9D9" w:themeColor="background1" w:themeShade="D9"/>
+        <w:bottom w:val="single" w:sz="4" w:space="1" w:color="D9D9D9" w:themeColor="background1" w:themeShade="D9"/>
+        <w:right w:val="single" w:sz="4" w:space="4" w:color="D9D9D9" w:themeColor="background1" w:themeShade="D9"/>
+      </w:pBdr>
+      <w:shd w:val="clear" w:color="auto" w:fill="F2F2F2" w:themeFill="background1" w:themeFillShade="F2"/>
+      <w:spacing w:before="0" w:after="0" w:line="240" w:lineRule="auto"/>
+      <w:ind w:firstLine="0"/>
+      <w:contextualSpacing/>
+      <w:jc w:val="left"/>
+    </w:pPr>
+    <w:rPr>
+      <w:rFonts w:ascii="Courier" w:hAnsi="Courier" w:cs="Times New Roman"/>
+      <w:sz w:val="18"/>
+      <w:lang w:val="en-US"/>
+    </w:rPr>
+  </w:style>
+  <w:style w:type="paragraph" w:styleId="af">
+    <w:name w:val="caption"/>
+    <w:basedOn w:val="a"/>
+    <w:next w:val="a"/>
+    <w:uiPriority w:val="35"/>
+    <w:unhideWhenUsed/>
+    <w:qFormat/>
+    <w:rsid w:val="001B22BC"/>
+    <w:pPr>
+      <w:spacing w:after="200" w:line="240" w:lineRule="auto"/>
+    </w:pPr>
+    <w:rPr>
+      <w:i/>
+      <w:iCs/>
+      <w:color w:val="44546A" w:themeColor="text2"/>
+      <w:sz w:val="18"/>
+      <w:szCs w:val="18"/>
+    </w:rPr>
+  </w:style>
+  <w:style w:type="character" w:styleId="af0">
+    <w:name w:val="Unresolved Mention"/>
+    <w:basedOn w:val="a0"/>
+    <w:uiPriority w:val="99"/>
+    <w:semiHidden/>
+    <w:unhideWhenUsed/>
+    <w:rsid w:val="001B22BC"/>
+    <w:rPr>
+      <w:color w:val="605E5C"/>
+      <w:shd w:val="clear" w:color="auto" w:fill="E1DFDD"/>
+    </w:rPr>
+  </w:style>
+  <w:style w:type="paragraph" w:styleId="af1">
+    <w:name w:val="footer"/>
+    <w:basedOn w:val="a"/>
+    <w:link w:val="af2"/>
+    <w:uiPriority w:val="99"/>
+    <w:unhideWhenUsed/>
+    <w:rsid w:val="001B22BC"/>
+    <w:pPr>
+      <w:tabs>
+        <w:tab w:val="center" w:pos="4677"/>
+        <w:tab w:val="right" w:pos="9355"/>
+      </w:tabs>
+      <w:spacing w:before="0" w:after="0" w:line="240" w:lineRule="auto"/>
+    </w:pPr>
+  </w:style>
+  <w:style w:type="character" w:customStyle="1" w:styleId="af2">
+    <w:name w:val="Нижний колонтитул Знак"/>
+    <w:basedOn w:val="a0"/>
+    <w:link w:val="af1"/>
+    <w:uiPriority w:val="99"/>
+    <w:rsid w:val="001B22BC"/>
+  </w:style>
+  <w:style w:type="paragraph" w:styleId="11">
+    <w:name w:val="toc 1"/>
+    <w:basedOn w:val="a"/>
+    <w:next w:val="a"/>
+    <w:autoRedefine/>
+    <w:uiPriority w:val="39"/>
+    <w:unhideWhenUsed/>
+    <w:rsid w:val="001B22BC"/>
+    <w:pPr>
+      <w:spacing w:after="100"/>
+    </w:pPr>
+  </w:style>
+  <w:style w:type="paragraph" w:styleId="21">
+    <w:name w:val="toc 2"/>
+    <w:basedOn w:val="a"/>
+    <w:next w:val="a"/>
+    <w:autoRedefine/>
+    <w:uiPriority w:val="39"/>
+    <w:unhideWhenUsed/>
+    <w:rsid w:val="001B22BC"/>
+    <w:pPr>
+      <w:spacing w:after="100"/>
+      <w:ind w:left="220"/>
+    </w:pPr>
+  </w:style>
+  <w:style w:type="paragraph" w:styleId="31">
+    <w:name w:val="toc 3"/>
+    <w:basedOn w:val="a"/>
+    <w:next w:val="a"/>
+    <w:autoRedefine/>
+    <w:uiPriority w:val="39"/>
+    <w:unhideWhenUsed/>
+    <w:rsid w:val="001B22BC"/>
+    <w:pPr>
+      <w:tabs>
+        <w:tab w:val="left" w:pos="1815"/>
+        <w:tab w:val="right" w:leader="dot" w:pos="9355"/>
+      </w:tabs>
+      <w:spacing w:after="100"/>
+      <w:ind w:left="440"/>
+    </w:pPr>
+  </w:style>
+  <w:style w:type="table" w:styleId="af3">
+    <w:name w:val="Table Grid"/>
+    <w:basedOn w:val="a1"/>
+    <w:uiPriority w:val="39"/>
+    <w:rsid w:val="001B22BC"/>
+    <w:pPr>
+      <w:spacing w:after="0" w:line="240" w:lineRule="auto"/>
+    </w:pPr>
+    <w:tblPr>
+      <w:tblBorders>
+        <w:top w:val="single" w:sz="4" w:space="0" w:color="auto"/>
+        <w:left w:val="single" w:sz="4" w:space="0" w:color="auto"/>
+        <w:bottom w:val="single" w:sz="4" w:space="0" w:color="auto"/>
+        <w:right w:val="single" w:sz="4" w:space="0" w:color="auto"/>
+        <w:insideH w:val="single" w:sz="4" w:space="0" w:color="auto"/>
+        <w:insideV w:val="single" w:sz="4" w:space="0" w:color="auto"/>
+      </w:tblBorders>
+    </w:tblPr>
   </w:style>
 </w:styles>
 </file>
